--- a/labs/lab03/report/report.docx
+++ b/labs/lab03/report/report.docx
@@ -206,8 +206,58 @@
         <w:t xml:space="preserve">Теоретическое введение</w:t>
       </w:r>
     </w:p>
+    <w:p>
+      <w:pPr>
+        <w:pStyle w:val="FirstParagraph"/>
+      </w:pPr>
+      <w:r>
+        <w:t xml:space="preserve">При выполнении лабораторной работы на своей технике необходимо устано-</w:t>
+      </w:r>
+      <w:r>
+        <w:t xml:space="preserve"> </w:t>
+      </w:r>
+      <w:r>
+        <w:t xml:space="preserve">вить следующее ПО:</w:t>
+      </w:r>
+      <w:r>
+        <w:t xml:space="preserve"> </w:t>
+      </w:r>
+      <w:r>
+        <w:t xml:space="preserve">• TeX Live (https://www.tug.org/texlive/) последней версии.</w:t>
+      </w:r>
+      <w:r>
+        <w:t xml:space="preserve"> </w:t>
+      </w:r>
+      <w:r>
+        <w:t xml:space="preserve">• Pandoc (https://pandoc.org/) версии v2.18</w:t>
+      </w:r>
+      <w:r>
+        <w:t xml:space="preserve"> </w:t>
+      </w:r>
+      <w:r>
+        <w:t xml:space="preserve">• Pandoc-crossref (https://github.com/lierdakil/pandoc-crossref/releases)</w:t>
+      </w:r>
+      <w:r>
+        <w:t xml:space="preserve"> </w:t>
+      </w:r>
+      <w:r>
+        <w:t xml:space="preserve">версии v0.3.13.0</w:t>
+      </w:r>
+      <w:r>
+        <w:t xml:space="preserve"> </w:t>
+      </w:r>
+      <w:r>
+        <w:t xml:space="preserve">На компьютерах в дисплейных классах факультета физико-математических</w:t>
+      </w:r>
+      <w:r>
+        <w:t xml:space="preserve"> </w:t>
+      </w:r>
+      <w:r>
+        <w:t xml:space="preserve">и естественных наук РУДН все необходимое ПО установлено</w:t>
+      </w:r>
+    </w:p>
     <w:bookmarkEnd w:id="22"/>
-    <w:bookmarkStart w:id="43" w:name="выполнение-лабораторной-работы"/>
+    <w:bookmarkStart w:id="39" w:name="выполнение-лабораторной-работы"/>
     <w:p>
       <w:pPr>
         <w:pStyle w:val="Heading1"/>
@@ -560,63 +610,14 @@
     </w:p>
     <w:p>
       <w:pPr>
-        <w:pStyle w:val="CaptionedFigure"/>
-      </w:pPr>
-      <w:bookmarkStart w:id="42" w:name="fig:005"/>
-      <w:r>
-        <w:drawing>
-          <wp:inline>
-            <wp:extent cx="5334000" cy="4000499"/>
-            <wp:effectExtent b="0" l="0" r="0" t="0"/>
-            <wp:docPr descr="Рис. 5: Название рисунка" title="" id="40" name="Picture"/>
-            <a:graphic>
-              <a:graphicData uri="http://schemas.openxmlformats.org/drawingml/2006/picture">
-                <pic:pic>
-                  <pic:nvPicPr>
-                    <pic:cNvPr descr="image/placeimg_800_600_tech.jpg" id="41" name="Picture"/>
-                    <pic:cNvPicPr>
-                      <a:picLocks noChangeArrowheads="1" noChangeAspect="1"/>
-                    </pic:cNvPicPr>
-                  </pic:nvPicPr>
-                  <pic:blipFill>
-                    <a:blip r:embed="rId39"/>
-                    <a:stretch>
-                      <a:fillRect/>
-                    </a:stretch>
-                  </pic:blipFill>
-                  <pic:spPr bwMode="auto">
-                    <a:xfrm>
-                      <a:off x="0" y="0"/>
-                      <a:ext cx="5334000" cy="4000499"/>
-                    </a:xfrm>
-                    <a:prstGeom prst="rect">
-                      <a:avLst/>
-                    </a:prstGeom>
-                    <a:noFill/>
-                    <a:ln w="9525">
-                      <a:noFill/>
-                      <a:headEnd/>
-                      <a:tailEnd/>
-                    </a:ln>
-                  </pic:spPr>
-                </pic:pic>
-              </a:graphicData>
-            </a:graphic>
-          </wp:inline>
-        </w:drawing>
-      </w:r>
-      <w:bookmarkEnd w:id="42"/>
-    </w:p>
-    <w:p>
-      <w:pPr>
-        <w:pStyle w:val="ImageCaption"/>
-      </w:pPr>
-      <w:r>
-        <w:t xml:space="preserve">Рис. 5: Название рисунка</w:t>
-      </w:r>
-    </w:p>
-    <w:bookmarkEnd w:id="43"/>
-    <w:bookmarkStart w:id="44" w:name="выводы"/>
+        <w:pStyle w:val="FirstParagraph"/>
+      </w:pPr>
+      <w:r>
+        <w:t xml:space="preserve">Загрузим отчет на github</w:t>
+      </w:r>
+    </w:p>
+    <w:bookmarkEnd w:id="39"/>
+    <w:bookmarkStart w:id="40" w:name="выводы"/>
     <w:p>
       <w:pPr>
         <w:pStyle w:val="Heading1"/>
@@ -642,8 +643,8 @@
         <w:t xml:space="preserve">Мы научились работать с Makefile и смогли сделать отчет.</w:t>
       </w:r>
     </w:p>
-    <w:bookmarkEnd w:id="44"/>
-    <w:bookmarkStart w:id="46" w:name="список-литературы"/>
+    <w:bookmarkEnd w:id="40"/>
+    <w:bookmarkStart w:id="42" w:name="список-литературы"/>
     <w:p>
       <w:pPr>
         <w:pStyle w:val="Heading1"/>
@@ -652,9 +653,9 @@
         <w:t xml:space="preserve">Список литературы</w:t>
       </w:r>
     </w:p>
-    <w:bookmarkStart w:id="45" w:name="refs"/>
-    <w:bookmarkEnd w:id="45"/>
-    <w:bookmarkEnd w:id="46"/>
+    <w:bookmarkStart w:id="41" w:name="refs"/>
+    <w:bookmarkEnd w:id="41"/>
+    <w:bookmarkEnd w:id="42"/>
     <w:sectPr/>
   </w:body>
 </w:document>
